--- a/project 2/IST718_FinalReport_Group4.docx
+++ b/project 2/IST718_FinalReport_Group4.docx
@@ -1,6 +1,6 @@
 
 <file path=word/document.xml><?xml version="1.0" encoding="utf-8"?>
-<w:document xmlns:mc="http://schemas.openxmlformats.org/markup-compatibility/2006" xmlns:o="urn:schemas-microsoft-com:office:office" xmlns:r="http://schemas.openxmlformats.org/officeDocument/2006/relationships" xmlns:m="http://schemas.openxmlformats.org/officeDocument/2006/math" xmlns:v="urn:schemas-microsoft-com:vml" xmlns:wp="http://schemas.openxmlformats.org/drawingml/2006/wordprocessingDrawing" xmlns:w10="urn:schemas-microsoft-com:office:word" xmlns:w="http://schemas.openxmlformats.org/wordprocessingml/2006/main" xmlns:wne="http://schemas.microsoft.com/office/word/2006/wordml" xmlns:sl="http://schemas.openxmlformats.org/schemaLibrary/2006/main" xmlns:a="http://schemas.openxmlformats.org/drawingml/2006/main" xmlns:pic="http://schemas.openxmlformats.org/drawingml/2006/picture" xmlns:c="http://schemas.openxmlformats.org/drawingml/2006/chart" xmlns:lc="http://schemas.openxmlformats.org/drawingml/2006/lockedCanvas" xmlns:dgm="http://schemas.openxmlformats.org/drawingml/2006/diagram" xmlns:wps="http://schemas.microsoft.com/office/word/2010/wordprocessingShape" xmlns:wpg="http://schemas.microsoft.com/office/word/2010/wordprocessingGroup" xmlns:w14="http://schemas.microsoft.com/office/word/2010/wordml" xmlns:w15="http://schemas.microsoft.com/office/word/2012/wordml" xmlns:w16="http://schemas.microsoft.com/office/word/2018/wordml" xmlns:w16cex="http://schemas.microsoft.com/office/word/2018/wordml/cex" xmlns:w16cid="http://schemas.microsoft.com/office/word/2016/wordml/cid" xmlns:cr="http://schemas.microsoft.com/office/comments/2020/reactions">
+<w:document xmlns:mc="http://schemas.openxmlformats.org/markup-compatibility/2006" xmlns:o="urn:schemas-microsoft-com:office:office" xmlns:r="http://schemas.openxmlformats.org/officeDocument/2006/relationships" xmlns:m="http://schemas.openxmlformats.org/officeDocument/2006/math" xmlns:v="urn:schemas-microsoft-com:vml" xmlns:wp="http://schemas.openxmlformats.org/drawingml/2006/wordprocessingDrawing" xmlns:w10="urn:schemas-microsoft-com:office:word" xmlns:w="http://schemas.openxmlformats.org/wordprocessingml/2006/main" xmlns:wne="http://schemas.microsoft.com/office/word/2006/wordml" xmlns:sl="http://schemas.openxmlformats.org/schemaLibrary/2006/main" xmlns:a="http://schemas.openxmlformats.org/drawingml/2006/main" xmlns:pic="http://schemas.openxmlformats.org/drawingml/2006/picture" xmlns:c="http://schemas.openxmlformats.org/drawingml/2006/chart" xmlns:lc="http://schemas.openxmlformats.org/drawingml/2006/lockedCanvas" xmlns:dgm="http://schemas.openxmlformats.org/drawingml/2006/diagram" xmlns:wps="http://schemas.microsoft.com/office/word/2010/wordprocessingShape" xmlns:wpg="http://schemas.microsoft.com/office/word/2010/wordprocessingGroup" xmlns:w14="http://schemas.microsoft.com/office/word/2010/wordml" xmlns:w15="http://schemas.microsoft.com/office/word/2012/wordml" xmlns:w16="http://schemas.microsoft.com/office/word/2018/wordml" xmlns:w16cex="http://schemas.microsoft.com/office/word/2018/wordml/cex" xmlns:w16cid="http://schemas.microsoft.com/office/word/2016/wordml/cid" xmlns="http://schemas.microsoft.com/office/tasks/2019/documenttasks" xmlns:cr="http://schemas.microsoft.com/office/comments/2020/reactions">
   <w:body>
     <w:p>
       <w:pPr>
@@ -1213,12 +1213,12 @@
                 <wp:inline distB="19050" distT="19050" distL="19050" distR="19050">
                   <wp:extent cx="5810250" cy="1231900"/>
                   <wp:effectExtent b="0" l="0" r="0" t="0"/>
-                  <wp:docPr id="4" name="image3.png"/>
+                  <wp:docPr id="4" name="image5.png"/>
                   <a:graphic>
                     <a:graphicData uri="http://schemas.openxmlformats.org/drawingml/2006/picture">
                       <pic:pic>
                         <pic:nvPicPr>
-                          <pic:cNvPr id="0" name="image3.png"/>
+                          <pic:cNvPr id="0" name="image5.png"/>
                           <pic:cNvPicPr preferRelativeResize="0"/>
                         </pic:nvPicPr>
                         <pic:blipFill>
@@ -1349,12 +1349,12 @@
                 <wp:inline distB="114300" distT="114300" distL="114300" distR="114300">
                   <wp:extent cx="5810250" cy="736600"/>
                   <wp:effectExtent b="0" l="0" r="0" t="0"/>
-                  <wp:docPr id="5" name="image1.png"/>
+                  <wp:docPr id="5" name="image2.png"/>
                   <a:graphic>
                     <a:graphicData uri="http://schemas.openxmlformats.org/drawingml/2006/picture">
                       <pic:pic>
                         <pic:nvPicPr>
-                          <pic:cNvPr id="0" name="image1.png"/>
+                          <pic:cNvPr id="0" name="image2.png"/>
                           <pic:cNvPicPr preferRelativeResize="0"/>
                         </pic:nvPicPr>
                         <pic:blipFill>
@@ -1520,12 +1520,12 @@
                 <wp:inline distB="114300" distT="114300" distL="114300" distR="114300">
                   <wp:extent cx="2539663" cy="1919288"/>
                   <wp:effectExtent b="0" l="0" r="0" t="0"/>
-                  <wp:docPr id="2" name="image2.png"/>
+                  <wp:docPr id="2" name="image3.png"/>
                   <a:graphic>
                     <a:graphicData uri="http://schemas.openxmlformats.org/drawingml/2006/picture">
                       <pic:pic>
                         <pic:nvPicPr>
-                          <pic:cNvPr id="0" name="image2.png"/>
+                          <pic:cNvPr id="0" name="image3.png"/>
                           <pic:cNvPicPr preferRelativeResize="0"/>
                         </pic:nvPicPr>
                         <pic:blipFill>
@@ -1559,12 +1559,12 @@
                 <wp:inline distB="114300" distT="114300" distL="114300" distR="114300">
                   <wp:extent cx="3176588" cy="1889036"/>
                   <wp:effectExtent b="0" l="0" r="0" t="0"/>
-                  <wp:docPr id="1" name="image5.png"/>
+                  <wp:docPr id="1" name="image1.png"/>
                   <a:graphic>
                     <a:graphicData uri="http://schemas.openxmlformats.org/drawingml/2006/picture">
                       <pic:pic>
                         <pic:nvPicPr>
-                          <pic:cNvPr id="0" name="image5.png"/>
+                          <pic:cNvPr id="0" name="image1.png"/>
                           <pic:cNvPicPr preferRelativeResize="0"/>
                         </pic:nvPicPr>
                         <pic:blipFill>
@@ -2118,7 +2118,7 @@
 </file>
 
 <file path=word/footer1.xml><?xml version="1.0" encoding="utf-8"?>
-<w:ftr xmlns:mc="http://schemas.openxmlformats.org/markup-compatibility/2006" xmlns:o="urn:schemas-microsoft-com:office:office" xmlns:r="http://schemas.openxmlformats.org/officeDocument/2006/relationships" xmlns:m="http://schemas.openxmlformats.org/officeDocument/2006/math" xmlns:v="urn:schemas-microsoft-com:vml" xmlns:wp="http://schemas.openxmlformats.org/drawingml/2006/wordprocessingDrawing" xmlns:w10="urn:schemas-microsoft-com:office:word" xmlns:w="http://schemas.openxmlformats.org/wordprocessingml/2006/main" xmlns:wne="http://schemas.microsoft.com/office/word/2006/wordml" xmlns:sl="http://schemas.openxmlformats.org/schemaLibrary/2006/main" xmlns:a="http://schemas.openxmlformats.org/drawingml/2006/main" xmlns:pic="http://schemas.openxmlformats.org/drawingml/2006/picture" xmlns:c="http://schemas.openxmlformats.org/drawingml/2006/chart" xmlns:lc="http://schemas.openxmlformats.org/drawingml/2006/lockedCanvas" xmlns:dgm="http://schemas.openxmlformats.org/drawingml/2006/diagram" xmlns:wps="http://schemas.microsoft.com/office/word/2010/wordprocessingShape" xmlns:wpg="http://schemas.microsoft.com/office/word/2010/wordprocessingGroup" xmlns:w14="http://schemas.microsoft.com/office/word/2010/wordml" xmlns:w15="http://schemas.microsoft.com/office/word/2012/wordml" xmlns:w16="http://schemas.microsoft.com/office/word/2018/wordml" xmlns:w16cex="http://schemas.microsoft.com/office/word/2018/wordml/cex" xmlns:w16cid="http://schemas.microsoft.com/office/word/2016/wordml/cid" xmlns:cr="http://schemas.microsoft.com/office/comments/2020/reactions">
+<w:ftr xmlns:mc="http://schemas.openxmlformats.org/markup-compatibility/2006" xmlns:o="urn:schemas-microsoft-com:office:office" xmlns:r="http://schemas.openxmlformats.org/officeDocument/2006/relationships" xmlns:m="http://schemas.openxmlformats.org/officeDocument/2006/math" xmlns:v="urn:schemas-microsoft-com:vml" xmlns:wp="http://schemas.openxmlformats.org/drawingml/2006/wordprocessingDrawing" xmlns:w10="urn:schemas-microsoft-com:office:word" xmlns:w="http://schemas.openxmlformats.org/wordprocessingml/2006/main" xmlns:wne="http://schemas.microsoft.com/office/word/2006/wordml" xmlns:sl="http://schemas.openxmlformats.org/schemaLibrary/2006/main" xmlns:a="http://schemas.openxmlformats.org/drawingml/2006/main" xmlns:pic="http://schemas.openxmlformats.org/drawingml/2006/picture" xmlns:c="http://schemas.openxmlformats.org/drawingml/2006/chart" xmlns:lc="http://schemas.openxmlformats.org/drawingml/2006/lockedCanvas" xmlns:dgm="http://schemas.openxmlformats.org/drawingml/2006/diagram" xmlns:wps="http://schemas.microsoft.com/office/word/2010/wordprocessingShape" xmlns:wpg="http://schemas.microsoft.com/office/word/2010/wordprocessingGroup" xmlns:w14="http://schemas.microsoft.com/office/word/2010/wordml" xmlns:w15="http://schemas.microsoft.com/office/word/2012/wordml" xmlns:w16="http://schemas.microsoft.com/office/word/2018/wordml" xmlns:w16cex="http://schemas.microsoft.com/office/word/2018/wordml/cex" xmlns:w16cid="http://schemas.microsoft.com/office/word/2016/wordml/cid" xmlns="http://schemas.microsoft.com/office/tasks/2019/documenttasks" xmlns:cr="http://schemas.microsoft.com/office/comments/2020/reactions">
   <w:p>
     <w:pPr>
       <w:jc w:val="right"/>
@@ -2149,11 +2149,11 @@
 </file>
 
 <file path=word/numbering.xml><?xml version="1.0" encoding="utf-8"?>
-<w:numbering xmlns:mc="http://schemas.openxmlformats.org/markup-compatibility/2006" xmlns:o="urn:schemas-microsoft-com:office:office" xmlns:r="http://schemas.openxmlformats.org/officeDocument/2006/relationships" xmlns:m="http://schemas.openxmlformats.org/officeDocument/2006/math" xmlns:v="urn:schemas-microsoft-com:vml" xmlns:wp="http://schemas.openxmlformats.org/drawingml/2006/wordprocessingDrawing" xmlns:w10="urn:schemas-microsoft-com:office:word" xmlns:w="http://schemas.openxmlformats.org/wordprocessingml/2006/main" xmlns:wne="http://schemas.microsoft.com/office/word/2006/wordml" xmlns:sl="http://schemas.openxmlformats.org/schemaLibrary/2006/main" xmlns:a="http://schemas.openxmlformats.org/drawingml/2006/main" xmlns:pic="http://schemas.openxmlformats.org/drawingml/2006/picture" xmlns:c="http://schemas.openxmlformats.org/drawingml/2006/chart" xmlns:lc="http://schemas.openxmlformats.org/drawingml/2006/lockedCanvas" xmlns:dgm="http://schemas.openxmlformats.org/drawingml/2006/diagram" xmlns:wps="http://schemas.microsoft.com/office/word/2010/wordprocessingShape" xmlns:wpg="http://schemas.microsoft.com/office/word/2010/wordprocessingGroup" xmlns:w14="http://schemas.microsoft.com/office/word/2010/wordml" xmlns:w15="http://schemas.microsoft.com/office/word/2012/wordml" xmlns:w16="http://schemas.microsoft.com/office/word/2018/wordml" xmlns:w16cex="http://schemas.microsoft.com/office/word/2018/wordml/cex" xmlns:w16cid="http://schemas.microsoft.com/office/word/2016/wordml/cid" xmlns:cr="http://schemas.microsoft.com/office/comments/2020/reactions"/>
+<w:numbering xmlns:mc="http://schemas.openxmlformats.org/markup-compatibility/2006" xmlns:o="urn:schemas-microsoft-com:office:office" xmlns:r="http://schemas.openxmlformats.org/officeDocument/2006/relationships" xmlns:m="http://schemas.openxmlformats.org/officeDocument/2006/math" xmlns:v="urn:schemas-microsoft-com:vml" xmlns:wp="http://schemas.openxmlformats.org/drawingml/2006/wordprocessingDrawing" xmlns:w10="urn:schemas-microsoft-com:office:word" xmlns:w="http://schemas.openxmlformats.org/wordprocessingml/2006/main" xmlns:wne="http://schemas.microsoft.com/office/word/2006/wordml" xmlns:sl="http://schemas.openxmlformats.org/schemaLibrary/2006/main" xmlns:a="http://schemas.openxmlformats.org/drawingml/2006/main" xmlns:pic="http://schemas.openxmlformats.org/drawingml/2006/picture" xmlns:c="http://schemas.openxmlformats.org/drawingml/2006/chart" xmlns:lc="http://schemas.openxmlformats.org/drawingml/2006/lockedCanvas" xmlns:dgm="http://schemas.openxmlformats.org/drawingml/2006/diagram" xmlns:wps="http://schemas.microsoft.com/office/word/2010/wordprocessingShape" xmlns:wpg="http://schemas.microsoft.com/office/word/2010/wordprocessingGroup" xmlns:w14="http://schemas.microsoft.com/office/word/2010/wordml" xmlns:w15="http://schemas.microsoft.com/office/word/2012/wordml" xmlns:w16="http://schemas.microsoft.com/office/word/2018/wordml" xmlns:w16cex="http://schemas.microsoft.com/office/word/2018/wordml/cex" xmlns:w16cid="http://schemas.microsoft.com/office/word/2016/wordml/cid" xmlns="http://schemas.microsoft.com/office/tasks/2019/documenttasks" xmlns:cr="http://schemas.microsoft.com/office/comments/2020/reactions"/>
 </file>
 
 <file path=word/styles.xml><?xml version="1.0" encoding="utf-8"?>
-<w:styles xmlns:mc="http://schemas.openxmlformats.org/markup-compatibility/2006" xmlns:o="urn:schemas-microsoft-com:office:office" xmlns:r="http://schemas.openxmlformats.org/officeDocument/2006/relationships" xmlns:m="http://schemas.openxmlformats.org/officeDocument/2006/math" xmlns:v="urn:schemas-microsoft-com:vml" xmlns:wp="http://schemas.openxmlformats.org/drawingml/2006/wordprocessingDrawing" xmlns:w10="urn:schemas-microsoft-com:office:word" xmlns:w="http://schemas.openxmlformats.org/wordprocessingml/2006/main" xmlns:wne="http://schemas.microsoft.com/office/word/2006/wordml" xmlns:sl="http://schemas.openxmlformats.org/schemaLibrary/2006/main" xmlns:a="http://schemas.openxmlformats.org/drawingml/2006/main" xmlns:pic="http://schemas.openxmlformats.org/drawingml/2006/picture" xmlns:c="http://schemas.openxmlformats.org/drawingml/2006/chart" xmlns:lc="http://schemas.openxmlformats.org/drawingml/2006/lockedCanvas" xmlns:dgm="http://schemas.openxmlformats.org/drawingml/2006/diagram" xmlns:wps="http://schemas.microsoft.com/office/word/2010/wordprocessingShape" xmlns:wpg="http://schemas.microsoft.com/office/word/2010/wordprocessingGroup" xmlns:w14="http://schemas.microsoft.com/office/word/2010/wordml" xmlns:w15="http://schemas.microsoft.com/office/word/2012/wordml" xmlns:w16="http://schemas.microsoft.com/office/word/2018/wordml" xmlns:w16cex="http://schemas.microsoft.com/office/word/2018/wordml/cex" xmlns:w16cid="http://schemas.microsoft.com/office/word/2016/wordml/cid" xmlns:cr="http://schemas.microsoft.com/office/comments/2020/reactions">
+<w:styles xmlns:mc="http://schemas.openxmlformats.org/markup-compatibility/2006" xmlns:o="urn:schemas-microsoft-com:office:office" xmlns:r="http://schemas.openxmlformats.org/officeDocument/2006/relationships" xmlns:m="http://schemas.openxmlformats.org/officeDocument/2006/math" xmlns:v="urn:schemas-microsoft-com:vml" xmlns:wp="http://schemas.openxmlformats.org/drawingml/2006/wordprocessingDrawing" xmlns:w10="urn:schemas-microsoft-com:office:word" xmlns:w="http://schemas.openxmlformats.org/wordprocessingml/2006/main" xmlns:wne="http://schemas.microsoft.com/office/word/2006/wordml" xmlns:sl="http://schemas.openxmlformats.org/schemaLibrary/2006/main" xmlns:a="http://schemas.openxmlformats.org/drawingml/2006/main" xmlns:pic="http://schemas.openxmlformats.org/drawingml/2006/picture" xmlns:c="http://schemas.openxmlformats.org/drawingml/2006/chart" xmlns:lc="http://schemas.openxmlformats.org/drawingml/2006/lockedCanvas" xmlns:dgm="http://schemas.openxmlformats.org/drawingml/2006/diagram" xmlns:wps="http://schemas.microsoft.com/office/word/2010/wordprocessingShape" xmlns:wpg="http://schemas.microsoft.com/office/word/2010/wordprocessingGroup" xmlns:w14="http://schemas.microsoft.com/office/word/2010/wordml" xmlns:w15="http://schemas.microsoft.com/office/word/2012/wordml" xmlns:w16="http://schemas.microsoft.com/office/word/2018/wordml" xmlns:w16cex="http://schemas.microsoft.com/office/word/2018/wordml/cex" xmlns:w16cid="http://schemas.microsoft.com/office/word/2016/wordml/cid" xmlns="http://schemas.microsoft.com/office/tasks/2019/documenttasks" xmlns:cr="http://schemas.microsoft.com/office/comments/2020/reactions">
   <w:docDefaults>
     <w:rPrDefault>
       <w:rPr>
